--- a/卒業論文/2013/松本併太/卒研中間審査用研究概要.docx
+++ b/卒業論文/2013/松本併太/卒研中間審査用研究概要.docx
@@ -15,15 +15,22 @@
           <w:rFonts w:ascii="Times New Roman" w:hAnsi="Times New Roman" w:hint="eastAsia"/>
           <w:sz w:val="28"/>
         </w:rPr>
-        <w:t>大学教育におけるタブレット型端末の実態調査</w:t>
-      </w:r>
-    </w:p>
-    <w:p>
-      <w:pPr>
-        <w:rPr>
-          <w:rFonts w:ascii="Times New Roman" w:hAnsi="Times New Roman"/>
-        </w:rPr>
-      </w:pPr>
+        <w:t>大学教育におけるタブレット型端末の</w:t>
+      </w:r>
+      <w:r>
+        <w:rPr>
+          <w:rFonts w:ascii="Times New Roman" w:hAnsi="Times New Roman" w:hint="eastAsia"/>
+          <w:sz w:val="28"/>
+        </w:rPr>
+        <w:t>利用</w:t>
+      </w:r>
+      <w:r>
+        <w:rPr>
+          <w:rFonts w:ascii="Times New Roman" w:hAnsi="Times New Roman" w:hint="eastAsia"/>
+          <w:sz w:val="28"/>
+        </w:rPr>
+        <w:t>実態調査</w:t>
+      </w:r>
     </w:p>
     <w:p>
       <w:pPr>
@@ -120,7 +127,7 @@
         </w:numPr>
         <w:ind w:leftChars="0"/>
         <w:rPr>
-          <w:rFonts w:ascii="Times New Roman" w:hAnsi="Times New Roman" w:hint="eastAsia"/>
+          <w:rFonts w:ascii="Times New Roman" w:hAnsi="Times New Roman"/>
         </w:rPr>
       </w:pPr>
       <w:r>
@@ -141,7 +148,7 @@
       <w:pPr>
         <w:ind w:firstLineChars="100" w:firstLine="212"/>
         <w:rPr>
-          <w:rFonts w:ascii="Times New Roman" w:hAnsi="Times New Roman" w:hint="eastAsia"/>
+          <w:rFonts w:ascii="Times New Roman" w:hAnsi="Times New Roman"/>
         </w:rPr>
       </w:pPr>
       <w:r>
@@ -178,7 +185,7 @@
         <w:rPr>
           <w:rFonts w:ascii="Times New Roman" w:hAnsi="Times New Roman" w:hint="eastAsia"/>
         </w:rPr>
-        <w:t>の活用に加え，一人一人の能力や特性に応じた個別学習，そして，子供たちどうしが教え合い学び合う協働学習への</w:t>
+        <w:t>の活用に加え，子供たちどうしが教え合い学び合う協働学習への</w:t>
       </w:r>
       <w:r>
         <w:rPr>
@@ -190,14 +197,14 @@
         <w:rPr>
           <w:rFonts w:ascii="Times New Roman" w:hAnsi="Times New Roman" w:hint="eastAsia"/>
         </w:rPr>
-        <w:t>の活用が求められている．そこで，教育機関でも注目を浴びているのがタブレット型端末である．</w:t>
+        <w:t>の活用が求められている．そこで，注目を浴びているのがタブレット型端末である．</w:t>
       </w:r>
     </w:p>
     <w:p>
       <w:pPr>
         <w:ind w:firstLineChars="100" w:firstLine="212"/>
         <w:rPr>
-          <w:rFonts w:ascii="Times New Roman" w:hAnsi="Times New Roman" w:hint="eastAsia"/>
+          <w:rFonts w:ascii="Times New Roman" w:hAnsi="Times New Roman"/>
         </w:rPr>
       </w:pPr>
       <w:r>
@@ -216,7 +223,13 @@
         <w:rPr>
           <w:rFonts w:ascii="Times New Roman" w:hAnsi="Times New Roman" w:hint="eastAsia"/>
         </w:rPr>
-        <w:t>を活用した協働教育の推進に関する調査研究ということで平成</w:t>
+        <w:t>を活用した協働教育の推進に関する調査研究を行っている．</w:t>
+      </w:r>
+      <w:r>
+        <w:rPr>
+          <w:rFonts w:ascii="Times New Roman" w:hAnsi="Times New Roman" w:hint="eastAsia"/>
+        </w:rPr>
+        <w:t>平成</w:t>
       </w:r>
       <w:r>
         <w:rPr>
@@ -228,25 +241,37 @@
         <w:rPr>
           <w:rFonts w:ascii="Times New Roman" w:hAnsi="Times New Roman" w:hint="eastAsia"/>
         </w:rPr>
-        <w:t>年度よりタブレット端末を使用し「フューチャースクール推進事業」という</w:t>
-      </w:r>
-      <w:r>
-        <w:rPr>
-          <w:rFonts w:ascii="Times New Roman" w:hAnsi="Times New Roman" w:hint="eastAsia"/>
-        </w:rPr>
-        <w:t>事業が小学校，中学校，特別支援学校で展開されてい</w:t>
-      </w:r>
-      <w:r>
-        <w:rPr>
-          <w:rFonts w:ascii="Times New Roman" w:hAnsi="Times New Roman" w:hint="eastAsia"/>
-        </w:rPr>
-        <w:t>る．</w:t>
-      </w:r>
-      <w:r>
-        <w:rPr>
-          <w:rFonts w:ascii="Times New Roman" w:hAnsi="Times New Roman" w:hint="eastAsia"/>
-        </w:rPr>
-        <w:t>「</w:t>
+        <w:t>年度より</w:t>
+      </w:r>
+      <w:r>
+        <w:rPr>
+          <w:rFonts w:ascii="Times New Roman" w:hAnsi="Times New Roman" w:hint="eastAsia"/>
+        </w:rPr>
+        <w:t>小学校，中学校，特別支援学校で</w:t>
+      </w:r>
+      <w:r>
+        <w:rPr>
+          <w:rFonts w:ascii="Times New Roman" w:hAnsi="Times New Roman" w:hint="eastAsia"/>
+        </w:rPr>
+        <w:t>タブレット端末を使用する</w:t>
+      </w:r>
+      <w:r>
+        <w:rPr>
+          <w:rFonts w:ascii="Times New Roman" w:hAnsi="Times New Roman" w:hint="eastAsia"/>
+        </w:rPr>
+        <w:t>「フューチャースクール推進事業」という</w:t>
+      </w:r>
+      <w:r>
+        <w:rPr>
+          <w:rFonts w:ascii="Times New Roman" w:hAnsi="Times New Roman" w:hint="eastAsia"/>
+        </w:rPr>
+        <w:t>研究</w:t>
+      </w:r>
+      <w:r>
+        <w:rPr>
+          <w:rFonts w:ascii="Times New Roman" w:hAnsi="Times New Roman" w:hint="eastAsia"/>
+        </w:rPr>
+        <w:t>が展開されている．「</w:t>
       </w:r>
       <w:r>
         <w:rPr>
@@ -296,7 +321,7 @@
         <w:rPr>
           <w:rFonts w:ascii="Times New Roman" w:hAnsi="Times New Roman" w:hint="eastAsia"/>
         </w:rPr>
-        <w:t>また，平成</w:t>
+        <w:t>平成</w:t>
       </w:r>
       <w:r>
         <w:rPr>
@@ -350,14 +375,40 @@
         <w:rPr>
           <w:rFonts w:ascii="Times New Roman" w:hAnsi="Times New Roman" w:hint="eastAsia"/>
         </w:rPr>
-        <w:t>その活用例として，タブレット型端末を挙げている．大学においても新入生全員にタブレット型端末を配るといった学科も出始めている．</w:t>
+        <w:t>その活用例として，タブレット型端末の活用が挙げられている</w:t>
+      </w:r>
+      <w:r>
+        <w:rPr>
+          <w:rFonts w:ascii="Times New Roman" w:hAnsi="Times New Roman" w:hint="eastAsia"/>
+        </w:rPr>
+        <w:t>．</w:t>
       </w:r>
     </w:p>
     <w:p>
       <w:pPr>
         <w:ind w:firstLineChars="100" w:firstLine="212"/>
         <w:rPr>
-          <w:rFonts w:ascii="Times New Roman" w:hAnsi="Times New Roman" w:hint="eastAsia"/>
+          <w:rFonts w:ascii="Times New Roman" w:hAnsi="Times New Roman"/>
+        </w:rPr>
+      </w:pPr>
+      <w:r>
+        <w:rPr>
+          <w:rFonts w:ascii="Times New Roman" w:hAnsi="Times New Roman" w:hint="eastAsia"/>
+        </w:rPr>
+        <w:t>タブレット型端末の活用が教育において注目される現在では，大学でも</w:t>
+      </w:r>
+      <w:r>
+        <w:rPr>
+          <w:rFonts w:ascii="Times New Roman" w:hAnsi="Times New Roman" w:hint="eastAsia"/>
+        </w:rPr>
+        <w:t>新入生全員にタブレット型端末を配るといった学科も出始めている．</w:t>
+      </w:r>
+    </w:p>
+    <w:p>
+      <w:pPr>
+        <w:ind w:firstLineChars="100" w:firstLine="212"/>
+        <w:rPr>
+          <w:rFonts w:ascii="Times New Roman" w:hAnsi="Times New Roman"/>
         </w:rPr>
       </w:pPr>
       <w:r>
@@ -388,7 +439,13 @@
         <w:rPr>
           <w:rFonts w:ascii="Times New Roman" w:hAnsi="Times New Roman" w:hint="eastAsia"/>
         </w:rPr>
-        <w:t>早期に合格した生徒</w:t>
+        <w:t>早期に合格した</w:t>
+      </w:r>
+      <w:r>
+        <w:rPr>
+          <w:rFonts w:ascii="Times New Roman" w:hAnsi="Times New Roman" w:hint="eastAsia"/>
+        </w:rPr>
+        <w:t>学生</w:t>
       </w:r>
       <w:r>
         <w:rPr>
@@ -406,7 +463,7 @@
         <w:rPr>
           <w:rFonts w:ascii="Times New Roman" w:hAnsi="Times New Roman" w:hint="eastAsia"/>
         </w:rPr>
-        <w:t>大学入学後に授業についていけない学生を減らす，入学後の学習意欲を喚起し，授業内容を理解</w:t>
+        <w:t>入学後の学習意欲を喚起し，授業内容を理解</w:t>
       </w:r>
       <w:r>
         <w:rPr>
@@ -418,7 +475,7 @@
     <w:p>
       <w:pPr>
         <w:rPr>
-          <w:rFonts w:ascii="Times New Roman" w:hAnsi="Times New Roman" w:hint="eastAsia"/>
+          <w:rFonts w:ascii="Times New Roman" w:hAnsi="Times New Roman"/>
         </w:rPr>
       </w:pPr>
     </w:p>
@@ -431,7 +488,7 @@
         </w:numPr>
         <w:ind w:leftChars="0"/>
         <w:rPr>
-          <w:rFonts w:ascii="Times New Roman" w:hAnsi="Times New Roman" w:hint="eastAsia"/>
+          <w:rFonts w:ascii="Times New Roman" w:hAnsi="Times New Roman"/>
         </w:rPr>
       </w:pPr>
       <w:r>
@@ -487,7 +544,13 @@
         <w:rPr>
           <w:rFonts w:ascii="Times New Roman" w:hAnsi="Times New Roman" w:hint="eastAsia"/>
         </w:rPr>
-        <w:t>年生，</w:t>
+        <w:t>年生</w:t>
+      </w:r>
+      <w:r>
+        <w:rPr>
+          <w:rFonts w:ascii="Times New Roman" w:hAnsi="Times New Roman" w:hint="eastAsia"/>
+        </w:rPr>
+        <w:t>，</w:t>
       </w:r>
       <w:r>
         <w:rPr>
@@ -499,7 +562,13 @@
         <w:rPr>
           <w:rFonts w:ascii="Times New Roman" w:hAnsi="Times New Roman" w:hint="eastAsia"/>
         </w:rPr>
-        <w:t>年生に</w:t>
+        <w:t>年生</w:t>
+      </w:r>
+      <w:r>
+        <w:rPr>
+          <w:rFonts w:ascii="Times New Roman" w:hAnsi="Times New Roman" w:hint="eastAsia"/>
+        </w:rPr>
+        <w:t>に</w:t>
       </w:r>
       <w:r>
         <w:rPr>
@@ -541,14 +610,26 @@
         <w:rPr>
           <w:rFonts w:ascii="Times New Roman" w:hAnsi="Times New Roman" w:hint="eastAsia"/>
         </w:rPr>
-        <w:t>対象にアンケ</w:t>
+        <w:t>対象にアンケートを実施し，タブレット型端末の利用状況を調査する．</w:t>
+      </w:r>
+      <w:r>
+        <w:rPr>
+          <w:rFonts w:ascii="Times New Roman" w:hAnsi="Times New Roman" w:hint="eastAsia"/>
+        </w:rPr>
+        <w:t>具体的には，タブレット型端末を使用す</w:t>
       </w:r>
       <w:r>
         <w:rPr>
           <w:rFonts w:ascii="Times New Roman" w:hAnsi="Times New Roman" w:hint="eastAsia"/>
         </w:rPr>
         <w:lastRenderedPageBreak/>
-        <w:t>ートを実施し，タブレット型端末の利用状況を調査する．具体的には，タブレット型端末を使用する授業はどのくらい存在するのか，どのよう</w:t>
+        <w:t>る授業はどのくらい存在する</w:t>
+      </w:r>
+      <w:r>
+        <w:rPr>
+          <w:rFonts w:ascii="Times New Roman" w:hAnsi="Times New Roman" w:hint="eastAsia"/>
+        </w:rPr>
+        <w:t>か，どのよう</w:t>
       </w:r>
       <w:r>
         <w:rPr>
@@ -612,6 +693,8 @@
           <w:rFonts w:ascii="Times New Roman" w:hAnsi="Times New Roman"/>
         </w:rPr>
       </w:pPr>
+      <w:bookmarkStart w:id="0" w:name="_GoBack"/>
+      <w:bookmarkEnd w:id="0"/>
     </w:p>
     <w:p>
       <w:pPr>
@@ -699,7 +782,31 @@
         <w:rPr>
           <w:rFonts w:ascii="Times New Roman" w:hAnsi="Times New Roman" w:hint="eastAsia"/>
         </w:rPr>
-        <w:t>学生にアンケートを実施する．</w:t>
+        <w:t>学生に</w:t>
+      </w:r>
+      <w:r>
+        <w:rPr>
+          <w:rFonts w:ascii="Times New Roman" w:hAnsi="Times New Roman" w:hint="eastAsia"/>
+        </w:rPr>
+        <w:t>行う</w:t>
+      </w:r>
+      <w:r>
+        <w:rPr>
+          <w:rFonts w:ascii="Times New Roman" w:hAnsi="Times New Roman" w:hint="eastAsia"/>
+        </w:rPr>
+        <w:t>アンケートを</w:t>
+      </w:r>
+      <w:r>
+        <w:rPr>
+          <w:rFonts w:ascii="Times New Roman" w:hAnsi="Times New Roman" w:hint="eastAsia"/>
+        </w:rPr>
+        <w:t>設計し</w:t>
+      </w:r>
+      <w:r>
+        <w:rPr>
+          <w:rFonts w:ascii="Times New Roman" w:hAnsi="Times New Roman" w:hint="eastAsia"/>
+        </w:rPr>
+        <w:t>実施する．</w:t>
       </w:r>
     </w:p>
     <w:p>
@@ -718,7 +825,13 @@
         <w:rPr>
           <w:rFonts w:ascii="Times New Roman" w:hAnsi="Times New Roman" w:hint="eastAsia"/>
         </w:rPr>
-        <w:t>アンケートで収集したデータを解析し，タブレット型端末の使われ方を明らかにする．</w:t>
+        <w:t>アンケートの分析方法の開発を行い，収集したデータを分析</w:t>
+      </w:r>
+      <w:r>
+        <w:rPr>
+          <w:rFonts w:ascii="Times New Roman" w:hAnsi="Times New Roman" w:hint="eastAsia"/>
+        </w:rPr>
+        <w:t>し，タブレット型端末の使われ方を明らかにする．</w:t>
       </w:r>
     </w:p>
     <w:p>
@@ -737,7 +850,13 @@
         <w:rPr>
           <w:rFonts w:ascii="Times New Roman" w:hAnsi="Times New Roman" w:hint="eastAsia"/>
         </w:rPr>
-        <w:t>解析したデータからタブレット型端末を活用している学生と活用していない学生の差を明らかにする．</w:t>
+        <w:t>分析</w:t>
+      </w:r>
+      <w:r>
+        <w:rPr>
+          <w:rFonts w:ascii="Times New Roman" w:hAnsi="Times New Roman" w:hint="eastAsia"/>
+        </w:rPr>
+        <w:t>したデータからタブレット型端末を活用している学生と活用していない学生の差を明らかにする．</w:t>
       </w:r>
     </w:p>
     <w:p>
@@ -801,7 +920,13 @@
         <w:rPr>
           <w:rFonts w:ascii="Times New Roman" w:hAnsi="Times New Roman" w:hint="eastAsia"/>
         </w:rPr>
-        <w:t>アンケートの作成中である．</w:t>
+        <w:t>アンケートの設計中</w:t>
+      </w:r>
+      <w:r>
+        <w:rPr>
+          <w:rFonts w:ascii="Times New Roman" w:hAnsi="Times New Roman" w:hint="eastAsia"/>
+        </w:rPr>
+        <w:t>である．</w:t>
       </w:r>
     </w:p>
     <w:p>
@@ -821,7 +946,7 @@
         </w:numPr>
         <w:ind w:leftChars="0"/>
         <w:rPr>
-          <w:rFonts w:ascii="Times New Roman" w:hAnsi="Times New Roman" w:hint="eastAsia"/>
+          <w:rFonts w:ascii="Times New Roman" w:hAnsi="Times New Roman"/>
         </w:rPr>
       </w:pPr>
       <w:r>
@@ -835,7 +960,7 @@
       <w:pPr>
         <w:ind w:firstLineChars="100" w:firstLine="212"/>
         <w:rPr>
-          <w:rFonts w:ascii="Times New Roman" w:hAnsi="Times New Roman" w:hint="eastAsia"/>
+          <w:rFonts w:ascii="Times New Roman" w:hAnsi="Times New Roman"/>
         </w:rPr>
       </w:pPr>
       <w:r>
@@ -854,27 +979,27 @@
     <w:tbl>
       <w:tblPr>
         <w:tblStyle w:val="af"/>
-        <w:tblW w:w="4878" w:type="dxa"/>
+        <w:tblW w:w="4742" w:type="dxa"/>
         <w:tblInd w:w="108" w:type="dxa"/>
         <w:tblLook w:val="04A0" w:firstRow="1" w:lastRow="0" w:firstColumn="1" w:lastColumn="0" w:noHBand="0" w:noVBand="1"/>
       </w:tblPr>
       <w:tblGrid>
-        <w:gridCol w:w="1138"/>
-        <w:gridCol w:w="3740"/>
+        <w:gridCol w:w="1106"/>
+        <w:gridCol w:w="3636"/>
       </w:tblGrid>
       <w:tr>
         <w:trPr>
-          <w:trHeight w:val="318"/>
+          <w:trHeight w:val="266"/>
         </w:trPr>
         <w:tc>
           <w:tcPr>
-            <w:tcW w:w="1138" w:type="dxa"/>
+            <w:tcW w:w="1106" w:type="dxa"/>
           </w:tcPr>
           <w:p>
             <w:pPr>
               <w:jc w:val="center"/>
               <w:rPr>
-                <w:rFonts w:ascii="Times New Roman" w:hAnsi="Times New Roman" w:hint="eastAsia"/>
+                <w:rFonts w:ascii="Times New Roman" w:hAnsi="Times New Roman"/>
               </w:rPr>
             </w:pPr>
             <w:r>
@@ -887,13 +1012,13 @@
         </w:tc>
         <w:tc>
           <w:tcPr>
-            <w:tcW w:w="3740" w:type="dxa"/>
+            <w:tcW w:w="3636" w:type="dxa"/>
           </w:tcPr>
           <w:p>
             <w:pPr>
               <w:jc w:val="center"/>
               <w:rPr>
-                <w:rFonts w:ascii="Times New Roman" w:hAnsi="Times New Roman" w:hint="eastAsia"/>
+                <w:rFonts w:ascii="Times New Roman" w:hAnsi="Times New Roman"/>
               </w:rPr>
             </w:pPr>
             <w:r>
@@ -907,17 +1032,17 @@
       </w:tr>
       <w:tr>
         <w:trPr>
-          <w:trHeight w:val="396"/>
+          <w:trHeight w:val="332"/>
         </w:trPr>
         <w:tc>
           <w:tcPr>
-            <w:tcW w:w="1138" w:type="dxa"/>
+            <w:tcW w:w="1106" w:type="dxa"/>
           </w:tcPr>
           <w:p>
             <w:pPr>
               <w:jc w:val="center"/>
               <w:rPr>
-                <w:rFonts w:ascii="Times New Roman" w:hAnsi="Times New Roman" w:hint="eastAsia"/>
+                <w:rFonts w:ascii="Times New Roman" w:hAnsi="Times New Roman"/>
               </w:rPr>
             </w:pPr>
             <w:r>
@@ -936,12 +1061,12 @@
         </w:tc>
         <w:tc>
           <w:tcPr>
-            <w:tcW w:w="3740" w:type="dxa"/>
+            <w:tcW w:w="3636" w:type="dxa"/>
           </w:tcPr>
           <w:p>
             <w:pPr>
               <w:rPr>
-                <w:rFonts w:ascii="Times New Roman" w:hAnsi="Times New Roman" w:hint="eastAsia"/>
+                <w:rFonts w:ascii="Times New Roman" w:hAnsi="Times New Roman"/>
               </w:rPr>
             </w:pPr>
             <w:r>
@@ -955,17 +1080,17 @@
       </w:tr>
       <w:tr>
         <w:trPr>
-          <w:trHeight w:val="396"/>
+          <w:trHeight w:val="332"/>
         </w:trPr>
         <w:tc>
           <w:tcPr>
-            <w:tcW w:w="1138" w:type="dxa"/>
+            <w:tcW w:w="1106" w:type="dxa"/>
           </w:tcPr>
           <w:p>
             <w:pPr>
               <w:jc w:val="center"/>
               <w:rPr>
-                <w:rFonts w:ascii="Times New Roman" w:hAnsi="Times New Roman" w:hint="eastAsia"/>
+                <w:rFonts w:ascii="Times New Roman" w:hAnsi="Times New Roman"/>
               </w:rPr>
             </w:pPr>
             <w:r>
@@ -984,12 +1109,12 @@
         </w:tc>
         <w:tc>
           <w:tcPr>
-            <w:tcW w:w="3740" w:type="dxa"/>
+            <w:tcW w:w="3636" w:type="dxa"/>
           </w:tcPr>
           <w:p>
             <w:pPr>
               <w:rPr>
-                <w:rFonts w:ascii="Times New Roman" w:hAnsi="Times New Roman" w:hint="eastAsia"/>
+                <w:rFonts w:ascii="Times New Roman" w:hAnsi="Times New Roman"/>
               </w:rPr>
             </w:pPr>
             <w:r>
@@ -1003,17 +1128,17 @@
       </w:tr>
       <w:tr>
         <w:trPr>
-          <w:trHeight w:val="396"/>
+          <w:trHeight w:val="332"/>
         </w:trPr>
         <w:tc>
           <w:tcPr>
-            <w:tcW w:w="1138" w:type="dxa"/>
+            <w:tcW w:w="1106" w:type="dxa"/>
           </w:tcPr>
           <w:p>
             <w:pPr>
               <w:jc w:val="center"/>
               <w:rPr>
-                <w:rFonts w:ascii="Times New Roman" w:hAnsi="Times New Roman" w:hint="eastAsia"/>
+                <w:rFonts w:ascii="Times New Roman" w:hAnsi="Times New Roman"/>
               </w:rPr>
             </w:pPr>
             <w:r>
@@ -1032,12 +1157,12 @@
         </w:tc>
         <w:tc>
           <w:tcPr>
-            <w:tcW w:w="3740" w:type="dxa"/>
+            <w:tcW w:w="3636" w:type="dxa"/>
           </w:tcPr>
           <w:p>
             <w:pPr>
               <w:rPr>
-                <w:rFonts w:ascii="Times New Roman" w:hAnsi="Times New Roman" w:hint="eastAsia"/>
+                <w:rFonts w:ascii="Times New Roman" w:hAnsi="Times New Roman"/>
               </w:rPr>
             </w:pPr>
             <w:r>
@@ -1051,17 +1176,17 @@
       </w:tr>
       <w:tr>
         <w:trPr>
-          <w:trHeight w:val="396"/>
+          <w:trHeight w:val="332"/>
         </w:trPr>
         <w:tc>
           <w:tcPr>
-            <w:tcW w:w="1138" w:type="dxa"/>
+            <w:tcW w:w="1106" w:type="dxa"/>
           </w:tcPr>
           <w:p>
             <w:pPr>
               <w:jc w:val="center"/>
               <w:rPr>
-                <w:rFonts w:ascii="Times New Roman" w:hAnsi="Times New Roman" w:hint="eastAsia"/>
+                <w:rFonts w:ascii="Times New Roman" w:hAnsi="Times New Roman"/>
               </w:rPr>
             </w:pPr>
             <w:r>
@@ -1080,12 +1205,12 @@
         </w:tc>
         <w:tc>
           <w:tcPr>
-            <w:tcW w:w="3740" w:type="dxa"/>
+            <w:tcW w:w="3636" w:type="dxa"/>
           </w:tcPr>
           <w:p>
             <w:pPr>
               <w:rPr>
-                <w:rFonts w:ascii="Times New Roman" w:hAnsi="Times New Roman" w:hint="eastAsia"/>
+                <w:rFonts w:ascii="Times New Roman" w:hAnsi="Times New Roman"/>
               </w:rPr>
             </w:pPr>
             <w:r>
@@ -1102,14 +1227,14 @@
       <w:pPr>
         <w:ind w:firstLineChars="100" w:firstLine="212"/>
         <w:rPr>
-          <w:rFonts w:ascii="Times New Roman" w:hAnsi="Times New Roman" w:hint="eastAsia"/>
-        </w:rPr>
-      </w:pPr>
-    </w:p>
-    <w:p>
-      <w:pPr>
-        <w:rPr>
-          <w:rFonts w:ascii="Times New Roman" w:hAnsi="Times New Roman" w:hint="eastAsia"/>
+          <w:rFonts w:ascii="Times New Roman" w:hAnsi="Times New Roman"/>
+        </w:rPr>
+      </w:pPr>
+    </w:p>
+    <w:p>
+      <w:pPr>
+        <w:rPr>
+          <w:rFonts w:ascii="Times New Roman" w:hAnsi="Times New Roman"/>
         </w:rPr>
       </w:pPr>
       <w:r>
@@ -1123,7 +1248,7 @@
       <w:pPr>
         <w:wordWrap w:val="0"/>
         <w:rPr>
-          <w:rFonts w:ascii="Times New Roman" w:hAnsi="Times New Roman" w:hint="eastAsia"/>
+          <w:rFonts w:ascii="Times New Roman" w:hAnsi="Times New Roman"/>
         </w:rPr>
       </w:pPr>
       <w:r>
@@ -1154,6 +1279,12 @@
         <w:rPr>
           <w:rFonts w:ascii="Times New Roman" w:hAnsi="Times New Roman" w:hint="eastAsia"/>
         </w:rPr>
+        <w:t xml:space="preserve"> </w:t>
+      </w:r>
+      <w:r>
+        <w:rPr>
+          <w:rFonts w:ascii="Times New Roman" w:hAnsi="Times New Roman" w:hint="eastAsia"/>
+        </w:rPr>
         <w:t>総務省</w:t>
       </w:r>
       <w:r>
@@ -1179,7 +1310,7 @@
       <w:pPr>
         <w:wordWrap w:val="0"/>
         <w:rPr>
-          <w:rFonts w:ascii="Times New Roman" w:hAnsi="Times New Roman" w:hint="eastAsia"/>
+          <w:rFonts w:ascii="Times New Roman" w:hAnsi="Times New Roman"/>
         </w:rPr>
       </w:pPr>
       <w:r>
@@ -1204,14 +1335,19 @@
         <w:rPr>
           <w:rFonts w:ascii="Times New Roman" w:hAnsi="Times New Roman" w:hint="eastAsia"/>
         </w:rPr>
-        <w:t>文</w:t>
-      </w:r>
-      <w:r>
-        <w:rPr>
-          <w:rFonts w:ascii="Times New Roman" w:hAnsi="Times New Roman" w:hint="eastAsia"/>
-        </w:rPr>
-        <w:lastRenderedPageBreak/>
-        <w:t>部科学省</w:t>
+        <w:t xml:space="preserve"> </w:t>
+      </w:r>
+      <w:r>
+        <w:rPr>
+          <w:rFonts w:ascii="Times New Roman" w:hAnsi="Times New Roman" w:hint="eastAsia"/>
+        </w:rPr>
+        <w:t xml:space="preserve"> </w:t>
+      </w:r>
+      <w:r>
+        <w:rPr>
+          <w:rFonts w:ascii="Times New Roman" w:hAnsi="Times New Roman" w:hint="eastAsia"/>
+        </w:rPr>
+        <w:t>文部科学省</w:t>
       </w:r>
       <w:r>
         <w:rPr>
@@ -1254,12 +1390,24 @@
         <w:rPr>
           <w:rFonts w:asciiTheme="minorEastAsia" w:eastAsiaTheme="minorEastAsia" w:hAnsiTheme="minorEastAsia" w:cs="Segoe UI Symbol" w:hint="eastAsia"/>
         </w:rPr>
-        <w:t>浩史,松村豊大.タブレット端末</w:t>
+        <w:t>浩史,松村豊大</w:t>
       </w:r>
       <w:r>
         <w:rPr>
           <w:rFonts w:asciiTheme="minorEastAsia" w:eastAsiaTheme="minorEastAsia" w:hAnsiTheme="minorEastAsia" w:cs="Segoe UI Symbol" w:hint="eastAsia"/>
         </w:rPr>
+        <w:t xml:space="preserve">. </w:t>
+      </w:r>
+      <w:r>
+        <w:rPr>
+          <w:rFonts w:asciiTheme="minorEastAsia" w:eastAsiaTheme="minorEastAsia" w:hAnsiTheme="minorEastAsia" w:cs="Segoe UI Symbol" w:hint="eastAsia"/>
+        </w:rPr>
+        <w:t>タブレット端末</w:t>
+      </w:r>
+      <w:r>
+        <w:rPr>
+          <w:rFonts w:asciiTheme="minorEastAsia" w:eastAsiaTheme="minorEastAsia" w:hAnsiTheme="minorEastAsia" w:cs="Segoe UI Symbol" w:hint="eastAsia"/>
+        </w:rPr>
         <w:t>を利用した大学入学前教育の実践と効果測定</w:t>
       </w:r>
       <w:r>
@@ -1270,6 +1418,12 @@
       </w:r>
       <w:r>
         <w:rPr>
+          <w:rFonts w:asciiTheme="minorEastAsia" w:eastAsiaTheme="minorEastAsia" w:hAnsiTheme="minorEastAsia" w:cs="Segoe UI Symbol" w:hint="eastAsia"/>
+        </w:rPr>
+        <w:t xml:space="preserve"> </w:t>
+      </w:r>
+      <w:r>
+        <w:rPr>
           <w:rFonts w:hint="eastAsia"/>
         </w:rPr>
         <w:t xml:space="preserve"> </w:t>
@@ -1286,8 +1440,6 @@
         </w:rPr>
         <w:t>,第85号,p.39-44,2013.</w:t>
       </w:r>
-      <w:bookmarkStart w:id="0" w:name="_GoBack"/>
-      <w:bookmarkEnd w:id="0"/>
     </w:p>
     <w:sectPr>
       <w:type w:val="continuous"/>

--- a/卒業論文/2013/松本併太/卒研中間審査用研究概要.docx
+++ b/卒業論文/2013/松本併太/卒研中間審査用研究概要.docx
@@ -155,7 +155,15 @@
         <w:rPr>
           <w:rFonts w:ascii="Times New Roman" w:hAnsi="Times New Roman" w:hint="eastAsia"/>
         </w:rPr>
-        <w:t>社会の情報化が急速に発展していく昨今では学びにイノベーションが始まろうとしている．今まで</w:t>
+        <w:t>社会の情報化が急速に発展していく現代</w:t>
+      </w:r>
+      <w:bookmarkStart w:id="0" w:name="_GoBack"/>
+      <w:bookmarkEnd w:id="0"/>
+      <w:r>
+        <w:rPr>
+          <w:rFonts w:ascii="Times New Roman" w:hAnsi="Times New Roman" w:hint="eastAsia"/>
+        </w:rPr>
+        <w:t>では学びにイノベーションが始まろうとしている．今まで</w:t>
       </w:r>
       <w:r>
         <w:rPr>
@@ -185,7 +193,13 @@
         <w:rPr>
           <w:rFonts w:ascii="Times New Roman" w:hAnsi="Times New Roman" w:hint="eastAsia"/>
         </w:rPr>
-        <w:t>の活用に加え，子供たちどうしが教え合い学び合う協働学習への</w:t>
+        <w:t>の活用に加え，子供</w:t>
+      </w:r>
+      <w:r>
+        <w:rPr>
+          <w:rFonts w:ascii="Times New Roman" w:hAnsi="Times New Roman" w:hint="eastAsia"/>
+        </w:rPr>
+        <w:t>たちどうしが教え合い学び合う協働学習への</w:t>
       </w:r>
       <w:r>
         <w:rPr>
@@ -314,7 +328,7 @@
       <w:pPr>
         <w:ind w:firstLineChars="100" w:firstLine="212"/>
         <w:rPr>
-          <w:rFonts w:ascii="Times New Roman" w:hAnsi="Times New Roman" w:hint="eastAsia"/>
+          <w:rFonts w:ascii="Times New Roman" w:hAnsi="Times New Roman"/>
         </w:rPr>
       </w:pPr>
       <w:r>
@@ -395,13 +409,25 @@
         <w:rPr>
           <w:rFonts w:ascii="Times New Roman" w:hAnsi="Times New Roman" w:hint="eastAsia"/>
         </w:rPr>
-        <w:t>タブレット型端末の活用が教育において注目される現在では，大学でも</w:t>
-      </w:r>
-      <w:r>
-        <w:rPr>
-          <w:rFonts w:ascii="Times New Roman" w:hAnsi="Times New Roman" w:hint="eastAsia"/>
-        </w:rPr>
-        <w:t>新入生全員にタブレット型端末を配るといった学科も出始めている．</w:t>
+        <w:t>タブレット型端末の活用が教育において注目される現在では，</w:t>
+      </w:r>
+      <w:r>
+        <w:rPr>
+          <w:rFonts w:ascii="Times New Roman" w:hAnsi="Times New Roman" w:hint="eastAsia"/>
+        </w:rPr>
+        <w:t>新入生全員にタブレット型端末を配るといった</w:t>
+      </w:r>
+      <w:r>
+        <w:rPr>
+          <w:rFonts w:ascii="Times New Roman" w:hAnsi="Times New Roman" w:hint="eastAsia"/>
+        </w:rPr>
+        <w:t>大学の学科も</w:t>
+      </w:r>
+      <w:r>
+        <w:rPr>
+          <w:rFonts w:ascii="Times New Roman" w:hAnsi="Times New Roman" w:hint="eastAsia"/>
+        </w:rPr>
+        <w:t>出始めている．</w:t>
       </w:r>
     </w:p>
     <w:p>
@@ -693,8 +719,6 @@
           <w:rFonts w:ascii="Times New Roman" w:hAnsi="Times New Roman"/>
         </w:rPr>
       </w:pPr>
-      <w:bookmarkStart w:id="0" w:name="_GoBack"/>
-      <w:bookmarkEnd w:id="0"/>
     </w:p>
     <w:p>
       <w:pPr>
@@ -745,7 +769,7 @@
         <w:rPr>
           <w:rFonts w:ascii="Times New Roman" w:hAnsi="Times New Roman" w:hint="eastAsia"/>
         </w:rPr>
-        <w:t xml:space="preserve">タブレット型端末が教育にどのように　　　　</w:t>
+        <w:t>タブレット型端末が教育にどのように</w:t>
       </w:r>
       <w:r>
         <w:rPr>
@@ -825,7 +849,25 @@
         <w:rPr>
           <w:rFonts w:ascii="Times New Roman" w:hAnsi="Times New Roman" w:hint="eastAsia"/>
         </w:rPr>
-        <w:t>アンケートの分析方法の開発を行い，収集したデータを分析</w:t>
+        <w:t>アンケートの分析方法を開発し</w:t>
+      </w:r>
+      <w:r>
+        <w:rPr>
+          <w:rFonts w:ascii="Times New Roman" w:hAnsi="Times New Roman" w:hint="eastAsia"/>
+        </w:rPr>
+        <w:t>，</w:t>
+      </w:r>
+      <w:r>
+        <w:rPr>
+          <w:rFonts w:ascii="Times New Roman" w:hAnsi="Times New Roman" w:hint="eastAsia"/>
+        </w:rPr>
+        <w:t>それを用いて</w:t>
+      </w:r>
+      <w:r>
+        <w:rPr>
+          <w:rFonts w:ascii="Times New Roman" w:hAnsi="Times New Roman" w:hint="eastAsia"/>
+        </w:rPr>
+        <w:t>収集したデータを分析</w:t>
       </w:r>
       <w:r>
         <w:rPr>

--- a/卒業論文/2013/松本併太/卒研中間審査用研究概要.docx
+++ b/卒業論文/2013/松本併太/卒研中間審査用研究概要.docx
@@ -157,8 +157,6 @@
         </w:rPr>
         <w:t>社会の情報化が急速に発展していく現代</w:t>
       </w:r>
-      <w:bookmarkStart w:id="0" w:name="_GoBack"/>
-      <w:bookmarkEnd w:id="0"/>
       <w:r>
         <w:rPr>
           <w:rFonts w:ascii="Times New Roman" w:hAnsi="Times New Roman" w:hint="eastAsia"/>
@@ -193,13 +191,13 @@
         <w:rPr>
           <w:rFonts w:ascii="Times New Roman" w:hAnsi="Times New Roman" w:hint="eastAsia"/>
         </w:rPr>
-        <w:t>の活用に加え，子供</w:t>
-      </w:r>
-      <w:r>
-        <w:rPr>
-          <w:rFonts w:ascii="Times New Roman" w:hAnsi="Times New Roman" w:hint="eastAsia"/>
-        </w:rPr>
-        <w:t>たちどうしが教え合い学び合う協働学習への</w:t>
+        <w:t>の活用に加え，学習者</w:t>
+      </w:r>
+      <w:r>
+        <w:rPr>
+          <w:rFonts w:ascii="Times New Roman" w:hAnsi="Times New Roman" w:hint="eastAsia"/>
+        </w:rPr>
+        <w:t>どうしが教え合い学び合う協働学習への</w:t>
       </w:r>
       <w:r>
         <w:rPr>
@@ -371,7 +369,19 @@
         <w:rPr>
           <w:rFonts w:ascii="Times New Roman" w:hAnsi="Times New Roman" w:hint="eastAsia"/>
         </w:rPr>
-        <w:t>世紀を生きる子供たちに求められる力を育む教育を行うためには，子供たちの学習や生活の主要な場である学校において，教育の情報化を推進することが</w:t>
+        <w:t>世紀</w:t>
+      </w:r>
+      <w:r>
+        <w:rPr>
+          <w:rFonts w:ascii="Times New Roman" w:hAnsi="Times New Roman" w:hint="eastAsia"/>
+        </w:rPr>
+        <w:t>を生きる学習者に求められる力を育む教育を行うためには，学習者</w:t>
+      </w:r>
+      <w:r>
+        <w:rPr>
+          <w:rFonts w:ascii="Times New Roman" w:hAnsi="Times New Roman" w:hint="eastAsia"/>
+        </w:rPr>
+        <w:t>の学習や生活の主要な場である学校において，教育の情報化を推進することが</w:t>
       </w:r>
       <w:r>
         <w:rPr>
@@ -697,7 +707,15 @@
         <w:rPr>
           <w:rFonts w:ascii="Times New Roman" w:hAnsi="Times New Roman" w:hint="eastAsia"/>
         </w:rPr>
-        <w:t>と活用していない学生ではどのような差があるのか</w:t>
+        <w:t>と活用していない学</w:t>
+      </w:r>
+      <w:bookmarkStart w:id="0" w:name="_GoBack"/>
+      <w:bookmarkEnd w:id="0"/>
+      <w:r>
+        <w:rPr>
+          <w:rFonts w:ascii="Times New Roman" w:hAnsi="Times New Roman" w:hint="eastAsia"/>
+        </w:rPr>
+        <w:t>生ではどのような差があるのか</w:t>
       </w:r>
       <w:r>
         <w:rPr>
